--- a/1_foundations/notes.docx
+++ b/1_foundations/notes.docx
@@ -9,96 +9,37 @@
     </w:p>
     <w:p>
       <w:r>
-        <w:t xml:space="preserve">We install Cursor IDE and UV (python </w:t>
-      </w:r>
-      <w:proofErr w:type="spellStart"/>
-      <w:r>
-        <w:t>venv</w:t>
-      </w:r>
-      <w:proofErr w:type="spellEnd"/>
-      <w:r>
-        <w:t xml:space="preserve"> like tool). For the UV install we run in </w:t>
-      </w:r>
-      <w:proofErr w:type="spellStart"/>
-      <w:r>
-        <w:t>powershell</w:t>
-      </w:r>
-      <w:proofErr w:type="spellEnd"/>
-      <w:r>
-        <w:t>:</w:t>
-      </w:r>
-    </w:p>
-    <w:p>
-      <w:proofErr w:type="spellStart"/>
-      <w:r>
-        <w:t>powershell</w:t>
-      </w:r>
-      <w:proofErr w:type="spellEnd"/>
-      <w:r>
-        <w:t xml:space="preserve"> -</w:t>
-      </w:r>
-      <w:proofErr w:type="spellStart"/>
-      <w:r>
-        <w:t>ExecutionPolicy</w:t>
-      </w:r>
-      <w:proofErr w:type="spellEnd"/>
-      <w:r>
-        <w:t xml:space="preserve"> </w:t>
-      </w:r>
-      <w:proofErr w:type="spellStart"/>
-      <w:r>
-        <w:t>ByPass</w:t>
-      </w:r>
-      <w:proofErr w:type="spellEnd"/>
-      <w:r>
-        <w:t xml:space="preserve"> -c "</w:t>
-      </w:r>
-      <w:proofErr w:type="spellStart"/>
-      <w:r>
-        <w:t>irm</w:t>
-      </w:r>
-      <w:proofErr w:type="spellEnd"/>
-      <w:r>
-        <w:t xml:space="preserve"> https://astral.sh/uv/install.ps1 | </w:t>
-      </w:r>
-      <w:proofErr w:type="spellStart"/>
-      <w:r>
-        <w:t>iex</w:t>
-      </w:r>
-      <w:proofErr w:type="spellEnd"/>
-      <w:r>
-        <w:t>"</w:t>
-      </w:r>
-    </w:p>
-    <w:p>
-      <w:r>
-        <w:t xml:space="preserve">Then, in the terminal opened in the Cursor terminal (like in </w:t>
-      </w:r>
-      <w:proofErr w:type="spellStart"/>
-      <w:r>
-        <w:t>VSCode</w:t>
-      </w:r>
-      <w:proofErr w:type="spellEnd"/>
-      <w:r>
-        <w:t>) we run:</w:t>
-      </w:r>
-    </w:p>
-    <w:p>
-      <w:proofErr w:type="spellStart"/>
-      <w:r>
-        <w:t>uv</w:t>
-      </w:r>
-      <w:proofErr w:type="spellEnd"/>
-      <w:r>
-        <w:t xml:space="preserve"> sync</w:t>
+        <w:t>We install Cursor IDE and UV (python venv like tool). For the UV install we run in powershell:</w:t>
+      </w:r>
+    </w:p>
+    <w:p>
+      <w:r>
+        <w:t>powershell -ExecutionPolicy ByPass -c "irm https://astral.sh/uv/install.ps1 | iex"</w:t>
+      </w:r>
+    </w:p>
+    <w:p>
+      <w:r>
+        <w:t>Then, in the terminal opened in the Cursor terminal (like in VSCode) we run:</w:t>
+      </w:r>
+    </w:p>
+    <w:p>
+      <w:r>
+        <w:t>uv sync</w:t>
       </w:r>
     </w:p>
     <w:p>
       <w:r>
         <w:t>It should build the env.</w:t>
       </w:r>
-    </w:p>
-    <w:p/>
+      <w:r>
+        <w:t xml:space="preserve"> You’ll see .venv directory in your project directory.</w:t>
+      </w:r>
+    </w:p>
+    <w:p>
+      <w:r>
+        <w:t>To run a python script just do: &gt; uv run &lt;script_name&gt;</w:t>
+      </w:r>
+    </w:p>
     <w:p>
       <w:r>
         <w:t>Anthropic distinguishes 2 types:</w:t>
@@ -320,15 +261,7 @@
         <w:t xml:space="preserve"> </w:t>
       </w:r>
       <w:r>
-        <w:t xml:space="preserve">It's for sure the most </w:t>
-      </w:r>
-      <w:proofErr w:type="spellStart"/>
-      <w:r>
-        <w:t>well known</w:t>
-      </w:r>
-      <w:proofErr w:type="spellEnd"/>
-      <w:r>
-        <w:t xml:space="preserve"> of the models out there.</w:t>
+        <w:t>It's for sure the most well known of the models out there.</w:t>
       </w:r>
     </w:p>
     <w:p>
@@ -580,79 +513,59 @@
       </w:r>
     </w:p>
     <w:p>
-      <w:proofErr w:type="spellStart"/>
       <w:r>
         <w:t>Gro</w:t>
       </w:r>
       <w:r>
+        <w:t xml:space="preserve">q - </w:t>
+      </w:r>
+      <w:r>
+        <w:t>We will also be using gro</w:t>
+      </w:r>
+      <w:r>
         <w:t>q</w:t>
       </w:r>
-      <w:proofErr w:type="spellEnd"/>
-      <w:r>
-        <w:t xml:space="preserve"> - </w:t>
-      </w:r>
-      <w:r>
-        <w:t xml:space="preserve">We will also be using </w:t>
-      </w:r>
-      <w:proofErr w:type="spellStart"/>
-      <w:r>
-        <w:t>gro</w:t>
+      <w:r>
+        <w:t>, and there are two gro</w:t>
       </w:r>
       <w:r>
         <w:t>q</w:t>
       </w:r>
-      <w:proofErr w:type="spellEnd"/>
-      <w:r>
-        <w:t xml:space="preserve">, and there are two </w:t>
-      </w:r>
-      <w:proofErr w:type="spellStart"/>
-      <w:r>
-        <w:t>gro</w:t>
+      <w:r>
+        <w:t>s.</w:t>
+      </w:r>
+    </w:p>
+    <w:p>
+      <w:r>
+        <w:t>Confusingly, if you don't know this grok spelt with a k at the end is the name of the model that comes</w:t>
+      </w:r>
+      <w:r>
+        <w:t xml:space="preserve"> </w:t>
+      </w:r>
+      <w:r>
+        <w:t>from the company formerly known as Twitter.</w:t>
+      </w:r>
+      <w:r>
+        <w:t xml:space="preserve"> W</w:t>
+      </w:r>
+      <w:r>
+        <w:t>e might use grok with a k at some point as well.</w:t>
+      </w:r>
+    </w:p>
+    <w:p>
+      <w:r>
+        <w:t>Not in today's lab, but grok with a Q is something different.</w:t>
+      </w:r>
+      <w:r>
+        <w:t xml:space="preserve"> </w:t>
+      </w:r>
+      <w:r>
+        <w:t>Gro</w:t>
       </w:r>
       <w:r>
         <w:t>q</w:t>
       </w:r>
       <w:r>
-        <w:t>s</w:t>
-      </w:r>
-      <w:proofErr w:type="spellEnd"/>
-      <w:r>
-        <w:t>.</w:t>
-      </w:r>
-    </w:p>
-    <w:p>
-      <w:r>
-        <w:t>Confusingly, if you don't know this grok spelt with a k at the end is the name of the model that comes</w:t>
-      </w:r>
-      <w:r>
-        <w:t xml:space="preserve"> </w:t>
-      </w:r>
-      <w:r>
-        <w:t>from the company formerly known as Twitter.</w:t>
-      </w:r>
-      <w:r>
-        <w:t xml:space="preserve"> W</w:t>
-      </w:r>
-      <w:r>
-        <w:t>e might use grok with a k at some point as well.</w:t>
-      </w:r>
-    </w:p>
-    <w:p>
-      <w:r>
-        <w:t>Not in today's lab, but grok with a Q is something different.</w:t>
-      </w:r>
-      <w:r>
-        <w:t xml:space="preserve"> </w:t>
-      </w:r>
-      <w:proofErr w:type="spellStart"/>
-      <w:r>
-        <w:t>Gro</w:t>
-      </w:r>
-      <w:r>
-        <w:t>q</w:t>
-      </w:r>
-      <w:proofErr w:type="spellEnd"/>
-      <w:r>
         <w:t xml:space="preserve"> with a Q is a company that has come up with a really cheap, fast way to run inference runtime</w:t>
       </w:r>
       <w:r>
@@ -671,21 +584,13 @@
         <w:t>,</w:t>
       </w:r>
       <w:r>
-        <w:t xml:space="preserve"> you can run llama 3.3 really fast, really low cost on </w:t>
-      </w:r>
-      <w:proofErr w:type="spellStart"/>
-      <w:r>
-        <w:t>Gro</w:t>
+        <w:t xml:space="preserve"> you can run llama 3.3 really fast, really low cost on Gro</w:t>
       </w:r>
       <w:r>
         <w:t>q’</w:t>
       </w:r>
       <w:r>
-        <w:t>s</w:t>
-      </w:r>
-      <w:proofErr w:type="spellEnd"/>
-      <w:r>
-        <w:t xml:space="preserve"> infrastructure and along with many other</w:t>
+        <w:t>s infrastructure and along with many other</w:t>
       </w:r>
     </w:p>
     <w:p>
@@ -699,11 +604,9 @@
       </w:r>
     </w:p>
     <w:p>
-      <w:proofErr w:type="spellStart"/>
       <w:r>
         <w:t>Olama</w:t>
       </w:r>
-      <w:proofErr w:type="spellEnd"/>
       <w:r>
         <w:t xml:space="preserve"> - </w:t>
       </w:r>
